--- a/Zakhno Eugene resume.docx
+++ b/Zakhno Eugene resume.docx
@@ -33,7 +33,7 @@
                     <pic:cNvPicPr/>
                   </pic:nvPicPr>
                   <pic:blipFill>
-                    <a:blip r:embed="rId4"/>
+                    <a:blip r:embed="rId5"/>
                     <a:stretch>
                       <a:fillRect/>
                     </a:stretch>
@@ -134,20 +134,22 @@
         <w:spacing w:after="0" w:line="286" w:lineRule="auto"/>
         <w:ind w:left="173" w:firstLine="0"/>
         <w:jc w:val="both"/>
-      </w:pPr>
-      <w:proofErr w:type="spellStart"/>
-      <w:r>
-        <w:t>Email</w:t>
-      </w:r>
-      <w:proofErr w:type="spellEnd"/>
-      <w:r>
-        <w:t>:</w:t>
+        <w:rPr>
+          <w:lang w:val="en-US"/>
+        </w:rPr>
+      </w:pPr>
+      <w:r>
+        <w:rPr>
+          <w:lang w:val="en-US"/>
+        </w:rPr>
+        <w:t>Email:</w:t>
       </w:r>
       <w:r>
         <w:rPr>
           <w:rFonts w:ascii="Calibri" w:eastAsia="Calibri" w:hAnsi="Calibri" w:cs="Calibri"/>
           <w:color w:val="666666"/>
           <w:sz w:val="18"/>
+          <w:lang w:val="en-US"/>
         </w:rPr>
         <w:t xml:space="preserve"> </w:t>
       </w:r>
@@ -156,6 +158,7 @@
           <w:b/>
           <w:color w:val="0000FF"/>
           <w:u w:val="single" w:color="0000FF"/>
+          <w:lang w:val="en-US"/>
         </w:rPr>
         <w:t>eugenezakhno@gmail.com</w:t>
       </w:r>
@@ -164,6 +167,7 @@
           <w:b/>
           <w:color w:val="1155CC"/>
           <w:u w:val="single" w:color="0000FF"/>
+          <w:lang w:val="en-US"/>
         </w:rPr>
         <w:t>.</w:t>
       </w:r>
@@ -171,6 +175,7 @@
         <w:rPr>
           <w:b/>
           <w:color w:val="1155CC"/>
+          <w:lang w:val="en-US"/>
         </w:rPr>
         <w:t xml:space="preserve"> </w:t>
       </w:r>
@@ -184,7 +189,7 @@
           <w:lang w:val="en-US"/>
         </w:rPr>
       </w:pPr>
-      <w:hyperlink r:id="rId5">
+      <w:hyperlink r:id="rId6">
         <w:r>
           <w:rPr>
             <w:b/>
@@ -195,7 +200,7 @@
           <w:t>https://t.me/Yiauheni</w:t>
         </w:r>
       </w:hyperlink>
-      <w:hyperlink r:id="rId6">
+      <w:hyperlink r:id="rId7">
         <w:r>
           <w:rPr>
             <w:b/>
@@ -253,8 +258,383 @@
         <w:spacing w:after="0" w:line="276" w:lineRule="auto"/>
         <w:ind w:left="173" w:firstLine="0"/>
         <w:rPr>
-          <w:b/>
-          <w:lang w:val="en-US"/>
+          <w:lang w:val="en-US"/>
+        </w:rPr>
+      </w:pPr>
+    </w:p>
+    <w:p>
+      <w:pPr>
+        <w:ind w:left="182" w:right="0"/>
+      </w:pPr>
+      <w:r>
+        <w:t xml:space="preserve">Ищу позицию </w:t>
+      </w:r>
+      <w:hyperlink r:id="rId8" w:history="1">
+        <w:proofErr w:type="spellStart"/>
+        <w:r>
+          <w:rPr>
+            <w:rStyle w:val="a4"/>
+          </w:rPr>
+          <w:t>Golang</w:t>
+        </w:r>
+        <w:proofErr w:type="spellEnd"/>
+        <w:r>
+          <w:rPr>
+            <w:rStyle w:val="a4"/>
+          </w:rPr>
+          <w:t>-</w:t>
+        </w:r>
+        <w:r>
+          <w:rPr>
+            <w:rStyle w:val="a4"/>
+          </w:rPr>
+          <w:t>разработчика</w:t>
+        </w:r>
+      </w:hyperlink>
+      <w:r>
+        <w:t xml:space="preserve"> (подработку или работу), чтобы примен</w:t>
+      </w:r>
+      <w:r>
+        <w:t>ить</w:t>
+      </w:r>
+      <w:r>
+        <w:t xml:space="preserve"> свои навыки в </w:t>
+      </w:r>
+      <w:r>
+        <w:rPr>
+          <w:b/>
+          <w:bCs/>
+          <w:lang w:val="en-US"/>
+        </w:rPr>
+        <w:t>Backend</w:t>
+      </w:r>
+      <w:r>
+        <w:t xml:space="preserve"> </w:t>
+      </w:r>
+      <w:r>
+        <w:t>–</w:t>
+      </w:r>
+      <w:r>
+        <w:t xml:space="preserve"> </w:t>
+      </w:r>
+      <w:r>
+        <w:t>разработке</w:t>
+      </w:r>
+      <w:r>
+        <w:t xml:space="preserve"> </w:t>
+      </w:r>
+      <w:r>
+        <w:t xml:space="preserve">на </w:t>
+      </w:r>
+      <w:r>
+        <w:rPr>
+          <w:lang w:val="en-US"/>
+        </w:rPr>
+        <w:t>Go</w:t>
+      </w:r>
+      <w:r>
+        <w:t>.</w:t>
+      </w:r>
+    </w:p>
+    <w:p>
+      <w:pPr>
+        <w:ind w:left="182" w:right="0"/>
+        <w:rPr>
+          <w:b/>
+          <w:color w:val="2079C7"/>
+          <w:sz w:val="32"/>
+        </w:rPr>
+      </w:pPr>
+    </w:p>
+    <w:p>
+      <w:pPr>
+        <w:ind w:left="182" w:right="0"/>
+      </w:pPr>
+      <w:r>
+        <w:rPr>
+          <w:b/>
+          <w:color w:val="2079C7"/>
+          <w:sz w:val="32"/>
+        </w:rPr>
+        <w:t xml:space="preserve">Опыт в </w:t>
+      </w:r>
+      <w:r>
+        <w:rPr>
+          <w:b/>
+          <w:color w:val="2079C7"/>
+          <w:sz w:val="32"/>
+        </w:rPr>
+        <w:t>Golang:</w:t>
+      </w:r>
+      <w:r>
+        <w:br/>
+      </w:r>
+    </w:p>
+    <w:p>
+      <w:pPr>
+        <w:ind w:left="182" w:right="0"/>
+      </w:pPr>
+      <w:r>
+        <w:t xml:space="preserve">Участие в разработке </w:t>
+      </w:r>
+      <w:r>
+        <w:rPr>
+          <w:lang w:val="en-US"/>
+        </w:rPr>
+        <w:t>RESTful</w:t>
+      </w:r>
+      <w:r>
+        <w:t xml:space="preserve"> </w:t>
+      </w:r>
+      <w:r>
+        <w:rPr>
+          <w:lang w:val="en-US"/>
+        </w:rPr>
+        <w:t>API</w:t>
+      </w:r>
+      <w:r>
+        <w:t xml:space="preserve"> на </w:t>
+      </w:r>
+      <w:r>
+        <w:rPr>
+          <w:lang w:val="en-US"/>
+        </w:rPr>
+        <w:t>Go</w:t>
+      </w:r>
+    </w:p>
+    <w:p>
+      <w:pPr>
+        <w:ind w:left="182" w:right="0"/>
+      </w:pPr>
+      <w:r>
+        <w:t xml:space="preserve">Участие в разработке </w:t>
+      </w:r>
+      <w:proofErr w:type="spellStart"/>
+      <w:r>
+        <w:t>Микросервисов</w:t>
+      </w:r>
+      <w:proofErr w:type="spellEnd"/>
+      <w:r>
+        <w:t xml:space="preserve"> на </w:t>
+      </w:r>
+      <w:r>
+        <w:rPr>
+          <w:lang w:val="en-US"/>
+        </w:rPr>
+        <w:t>Go</w:t>
+      </w:r>
+      <w:r>
+        <w:t xml:space="preserve"> с применением </w:t>
+      </w:r>
+      <w:proofErr w:type="spellStart"/>
+      <w:r>
+        <w:rPr>
+          <w:lang w:val="en-US"/>
+        </w:rPr>
+        <w:t>gRPC</w:t>
+      </w:r>
+      <w:proofErr w:type="spellEnd"/>
+      <w:r>
+        <w:t xml:space="preserve"> (</w:t>
+      </w:r>
+      <w:r>
+        <w:rPr>
+          <w:lang w:val="en-US"/>
+        </w:rPr>
+        <w:t>http</w:t>
+      </w:r>
+      <w:r>
+        <w:t xml:space="preserve"> 2.0)</w:t>
+      </w:r>
+    </w:p>
+    <w:p>
+      <w:pPr>
+        <w:ind w:left="182" w:right="0"/>
+        <w:rPr>
+          <w:b/>
+          <w:bCs/>
+        </w:rPr>
+      </w:pPr>
+      <w:r>
+        <w:t xml:space="preserve">Разработка приложений с помощью фреймворка </w:t>
+      </w:r>
+      <w:r>
+        <w:rPr>
+          <w:b/>
+          <w:bCs/>
+          <w:lang w:val="en-US"/>
+        </w:rPr>
+        <w:t>Gin</w:t>
+      </w:r>
+      <w:r>
+        <w:rPr>
+          <w:b/>
+          <w:bCs/>
+        </w:rPr>
+        <w:t xml:space="preserve">, </w:t>
+      </w:r>
+      <w:r>
+        <w:rPr>
+          <w:b/>
+          <w:bCs/>
+          <w:lang w:val="en-US"/>
+        </w:rPr>
+        <w:t>Echo</w:t>
+      </w:r>
+      <w:r>
+        <w:rPr>
+          <w:b/>
+          <w:bCs/>
+        </w:rPr>
+        <w:t xml:space="preserve">, </w:t>
+      </w:r>
+      <w:r>
+        <w:rPr>
+          <w:b/>
+          <w:bCs/>
+          <w:lang w:val="en-US"/>
+        </w:rPr>
+        <w:t>Fiber</w:t>
+      </w:r>
+    </w:p>
+    <w:p>
+      <w:pPr>
+        <w:ind w:left="182" w:right="0"/>
+      </w:pPr>
+      <w:r>
+        <w:t xml:space="preserve">Сотрудничество с командой по </w:t>
+      </w:r>
+      <w:r>
+        <w:rPr>
+          <w:lang w:val="en-US"/>
+        </w:rPr>
+        <w:t>Agile</w:t>
+      </w:r>
+      <w:r>
+        <w:t xml:space="preserve"> методологиям для эффективного выполнения задач.</w:t>
+      </w:r>
+    </w:p>
+    <w:p>
+      <w:pPr>
+        <w:ind w:left="182" w:right="0"/>
+      </w:pPr>
+      <w:r>
+        <w:t xml:space="preserve">Участие в проектировании архитектуры приложений с использованием </w:t>
+      </w:r>
+      <w:r>
+        <w:rPr>
+          <w:lang w:val="en-US"/>
+        </w:rPr>
+        <w:t>Docker</w:t>
+      </w:r>
+      <w:r>
+        <w:t xml:space="preserve"> и </w:t>
+      </w:r>
+      <w:r>
+        <w:rPr>
+          <w:lang w:val="en-US"/>
+        </w:rPr>
+        <w:t>Kubernetes</w:t>
+      </w:r>
+      <w:r>
+        <w:t>.</w:t>
+      </w:r>
+    </w:p>
+    <w:p>
+      <w:pPr>
+        <w:ind w:left="182" w:right="0"/>
+      </w:pPr>
+      <w:r>
+        <w:t>Написание юнит-тестов и интеграционных тестов для обеспечения высокого качества кода.</w:t>
+      </w:r>
+    </w:p>
+    <w:p>
+      <w:pPr>
+        <w:ind w:left="182" w:right="0"/>
+      </w:pPr>
+      <w:r>
+        <w:t xml:space="preserve">Оптимизация запросов к базе данных </w:t>
+      </w:r>
+      <w:r>
+        <w:rPr>
+          <w:lang w:val="en-US"/>
+        </w:rPr>
+        <w:t>PostgreSQL</w:t>
+      </w:r>
+      <w:r>
+        <w:t>.</w:t>
+      </w:r>
+    </w:p>
+    <w:p>
+      <w:pPr>
+        <w:ind w:left="182" w:right="0"/>
+      </w:pPr>
+      <w:r>
+        <w:t xml:space="preserve">Обучение и внедрение практик </w:t>
+      </w:r>
+      <w:r>
+        <w:rPr>
+          <w:lang w:val="en-US"/>
+        </w:rPr>
+        <w:t>CI</w:t>
+      </w:r>
+      <w:r>
+        <w:t>/</w:t>
+      </w:r>
+      <w:r>
+        <w:rPr>
+          <w:lang w:val="en-US"/>
+        </w:rPr>
+        <w:t>CD</w:t>
+      </w:r>
+      <w:r>
+        <w:t xml:space="preserve"> (</w:t>
+      </w:r>
+      <w:r>
+        <w:rPr>
+          <w:lang w:val="en-US"/>
+        </w:rPr>
+        <w:t>Jenkins</w:t>
+      </w:r>
+      <w:r>
+        <w:t xml:space="preserve">, </w:t>
+      </w:r>
+      <w:proofErr w:type="spellStart"/>
+      <w:r>
+        <w:rPr>
+          <w:lang w:val="en-US"/>
+        </w:rPr>
+        <w:t>Gitlub</w:t>
+      </w:r>
+      <w:proofErr w:type="spellEnd"/>
+      <w:r>
+        <w:t xml:space="preserve"> </w:t>
+      </w:r>
+      <w:r>
+        <w:rPr>
+          <w:lang w:val="en-US"/>
+        </w:rPr>
+        <w:t>CI</w:t>
+      </w:r>
+      <w:r>
+        <w:t>/</w:t>
+      </w:r>
+      <w:r>
+        <w:rPr>
+          <w:lang w:val="en-US"/>
+        </w:rPr>
+        <w:t>CD</w:t>
+      </w:r>
+      <w:r>
+        <w:t>)</w:t>
+      </w:r>
+    </w:p>
+    <w:p>
+      <w:pPr>
+        <w:spacing w:after="0" w:line="276" w:lineRule="auto"/>
+        <w:ind w:left="173" w:firstLine="0"/>
+        <w:rPr>
+          <w:b/>
         </w:rPr>
       </w:pPr>
     </w:p>
@@ -330,164 +710,197 @@
     </w:p>
     <w:p>
       <w:pPr>
+        <w:spacing w:after="0" w:line="259" w:lineRule="auto"/>
+        <w:ind w:left="182" w:right="0" w:firstLine="0"/>
+        <w:rPr>
+          <w:lang w:val="en-US"/>
+        </w:rPr>
+      </w:pPr>
+      <w:r>
+        <w:rPr>
+          <w:rFonts w:ascii="Calibri" w:eastAsia="Calibri" w:hAnsi="Calibri" w:cs="Calibri"/>
+          <w:b/>
+          <w:color w:val="2079C7"/>
+          <w:sz w:val="28"/>
+        </w:rPr>
+        <w:t>ИНОСТРАННЫЕ</w:t>
+      </w:r>
+      <w:r>
+        <w:rPr>
+          <w:rFonts w:ascii="Calibri" w:eastAsia="Calibri" w:hAnsi="Calibri" w:cs="Calibri"/>
+          <w:b/>
+          <w:color w:val="2079C7"/>
+          <w:sz w:val="28"/>
+          <w:lang w:val="en-US"/>
+        </w:rPr>
+        <w:t xml:space="preserve"> </w:t>
+      </w:r>
+      <w:r>
+        <w:rPr>
+          <w:rFonts w:ascii="Calibri" w:eastAsia="Calibri" w:hAnsi="Calibri" w:cs="Calibri"/>
+          <w:b/>
+          <w:color w:val="2079C7"/>
+          <w:sz w:val="28"/>
+        </w:rPr>
+        <w:t>ЯЗЫКИ</w:t>
+      </w:r>
+      <w:r>
+        <w:rPr>
+          <w:rFonts w:ascii="Calibri" w:eastAsia="Calibri" w:hAnsi="Calibri" w:cs="Calibri"/>
+          <w:b/>
+          <w:color w:val="2079C7"/>
+          <w:sz w:val="28"/>
+          <w:lang w:val="en-US"/>
+        </w:rPr>
+        <w:t xml:space="preserve"> </w:t>
+      </w:r>
+    </w:p>
+    <w:p>
+      <w:pPr>
+        <w:spacing w:after="0" w:line="259" w:lineRule="auto"/>
+        <w:ind w:left="182" w:right="0" w:firstLine="0"/>
+        <w:rPr>
+          <w:lang w:val="en-US"/>
+        </w:rPr>
+      </w:pPr>
+      <w:r>
+        <w:rPr>
+          <w:rFonts w:ascii="Calibri" w:eastAsia="Calibri" w:hAnsi="Calibri" w:cs="Calibri"/>
+          <w:b/>
+          <w:color w:val="666666"/>
+          <w:sz w:val="28"/>
+          <w:lang w:val="en-US"/>
+        </w:rPr>
+        <w:t>English (B</w:t>
+      </w:r>
+      <w:r>
+        <w:rPr>
+          <w:rFonts w:ascii="Calibri" w:eastAsia="Calibri" w:hAnsi="Calibri" w:cs="Calibri"/>
+          <w:b/>
+          <w:color w:val="666666"/>
+          <w:sz w:val="28"/>
+          <w:lang w:val="en-US"/>
+        </w:rPr>
+        <w:t>2</w:t>
+      </w:r>
+      <w:r>
+        <w:rPr>
+          <w:rFonts w:ascii="Calibri" w:eastAsia="Calibri" w:hAnsi="Calibri" w:cs="Calibri"/>
+          <w:b/>
+          <w:color w:val="666666"/>
+          <w:sz w:val="28"/>
+          <w:lang w:val="en-US"/>
+        </w:rPr>
+        <w:t xml:space="preserve"> </w:t>
+      </w:r>
+      <w:r>
+        <w:rPr>
+          <w:rFonts w:ascii="Calibri" w:eastAsia="Calibri" w:hAnsi="Calibri" w:cs="Calibri"/>
+          <w:b/>
+          <w:color w:val="666666"/>
+          <w:sz w:val="28"/>
+          <w:lang w:val="en-US"/>
+        </w:rPr>
+        <w:t>- Upper</w:t>
+      </w:r>
+    </w:p>
+    <w:p>
+      <w:pPr>
+        <w:spacing w:after="0" w:line="259" w:lineRule="auto"/>
+        <w:ind w:left="182" w:right="0" w:firstLine="0"/>
+        <w:rPr>
+          <w:lang w:val="en-US"/>
+        </w:rPr>
+      </w:pPr>
+      <w:r>
+        <w:rPr>
+          <w:rFonts w:ascii="Calibri" w:eastAsia="Calibri" w:hAnsi="Calibri" w:cs="Calibri"/>
+          <w:b/>
+          <w:color w:val="666666"/>
+          <w:sz w:val="28"/>
+          <w:lang w:val="en-US"/>
+        </w:rPr>
+        <w:t xml:space="preserve">Intermediate).  </w:t>
+      </w:r>
+    </w:p>
+    <w:p>
+      <w:pPr>
+        <w:spacing w:after="11" w:line="259" w:lineRule="auto"/>
+        <w:ind w:left="182" w:right="0" w:firstLine="0"/>
+        <w:rPr>
+          <w:rFonts w:ascii="Calibri" w:eastAsia="Calibri" w:hAnsi="Calibri" w:cs="Calibri"/>
+          <w:b/>
+          <w:color w:val="666666"/>
+          <w:sz w:val="28"/>
+          <w:lang w:val="en-US"/>
+        </w:rPr>
+      </w:pPr>
+      <w:r>
+        <w:rPr>
+          <w:rFonts w:ascii="Calibri" w:eastAsia="Calibri" w:hAnsi="Calibri" w:cs="Calibri"/>
+          <w:b/>
+          <w:color w:val="666666"/>
+          <w:sz w:val="28"/>
+          <w:lang w:val="en-US"/>
+        </w:rPr>
+        <w:t xml:space="preserve"> </w:t>
+      </w:r>
+    </w:p>
+    <w:p>
+      <w:pPr>
+        <w:spacing w:after="11" w:line="259" w:lineRule="auto"/>
+        <w:ind w:left="182" w:right="0" w:firstLine="0"/>
+        <w:rPr>
+          <w:lang w:val="en-US"/>
+        </w:rPr>
+      </w:pPr>
+    </w:p>
+    <w:p>
+      <w:pPr>
+        <w:spacing w:after="0" w:line="259" w:lineRule="auto"/>
+        <w:ind w:left="182" w:right="0" w:firstLine="0"/>
+        <w:rPr>
+          <w:lang w:val="en-US"/>
+        </w:rPr>
+      </w:pPr>
+    </w:p>
+    <w:p>
+      <w:pPr>
         <w:spacing w:after="0" w:line="276" w:lineRule="auto"/>
         <w:ind w:left="173" w:firstLine="0"/>
+        <w:rPr>
+          <w:lang w:val="en-US"/>
+        </w:rPr>
       </w:pPr>
     </w:p>
     <w:p>
       <w:pPr>
         <w:spacing w:after="0" w:line="276" w:lineRule="auto"/>
         <w:ind w:left="173" w:firstLine="0"/>
-      </w:pPr>
-    </w:p>
-    <w:p>
-      <w:pPr>
-        <w:spacing w:after="0" w:line="259" w:lineRule="auto"/>
-        <w:ind w:left="182" w:right="0" w:firstLine="0"/>
-        <w:rPr>
-          <w:lang w:val="en-US"/>
-        </w:rPr>
-      </w:pPr>
-      <w:r>
-        <w:rPr>
-          <w:rFonts w:ascii="Calibri" w:eastAsia="Calibri" w:hAnsi="Calibri" w:cs="Calibri"/>
-          <w:b/>
-          <w:color w:val="2079C7"/>
-          <w:sz w:val="28"/>
-        </w:rPr>
-        <w:t>ИНОСТРАННЫЕ</w:t>
-      </w:r>
-      <w:r>
-        <w:rPr>
-          <w:rFonts w:ascii="Calibri" w:eastAsia="Calibri" w:hAnsi="Calibri" w:cs="Calibri"/>
-          <w:b/>
-          <w:color w:val="2079C7"/>
-          <w:sz w:val="28"/>
+        <w:rPr>
+          <w:lang w:val="en-US"/>
+        </w:rPr>
+      </w:pPr>
+      <w:r>
+        <w:t>Основы</w:t>
+      </w:r>
+      <w:r>
+        <w:rPr>
           <w:lang w:val="en-US"/>
         </w:rPr>
         <w:t xml:space="preserve"> </w:t>
       </w:r>
       <w:r>
         <w:rPr>
-          <w:rFonts w:ascii="Calibri" w:eastAsia="Calibri" w:hAnsi="Calibri" w:cs="Calibri"/>
-          <w:b/>
-          <w:color w:val="2079C7"/>
-          <w:sz w:val="28"/>
-        </w:rPr>
-        <w:t>ЯЗЫКИ</w:t>
-      </w:r>
-      <w:r>
-        <w:rPr>
-          <w:rFonts w:ascii="Calibri" w:eastAsia="Calibri" w:hAnsi="Calibri" w:cs="Calibri"/>
-          <w:b/>
-          <w:color w:val="2079C7"/>
-          <w:sz w:val="28"/>
-          <w:lang w:val="en-US"/>
-        </w:rPr>
-        <w:t xml:space="preserve"> </w:t>
-      </w:r>
-    </w:p>
-    <w:p>
-      <w:pPr>
-        <w:spacing w:after="0" w:line="259" w:lineRule="auto"/>
-        <w:ind w:left="182" w:right="0" w:firstLine="0"/>
-        <w:rPr>
-          <w:lang w:val="en-US"/>
-        </w:rPr>
-      </w:pPr>
-      <w:r>
-        <w:rPr>
-          <w:rFonts w:ascii="Calibri" w:eastAsia="Calibri" w:hAnsi="Calibri" w:cs="Calibri"/>
-          <w:b/>
-          <w:color w:val="666666"/>
-          <w:sz w:val="28"/>
-          <w:lang w:val="en-US"/>
-        </w:rPr>
-        <w:t xml:space="preserve">English (A2, B1 </w:t>
-      </w:r>
-    </w:p>
-    <w:p>
-      <w:pPr>
-        <w:spacing w:after="0" w:line="259" w:lineRule="auto"/>
-        <w:ind w:left="182" w:right="0" w:firstLine="0"/>
-        <w:rPr>
-          <w:lang w:val="en-US"/>
-        </w:rPr>
-      </w:pPr>
-      <w:r>
-        <w:rPr>
-          <w:rFonts w:ascii="Calibri" w:eastAsia="Calibri" w:hAnsi="Calibri" w:cs="Calibri"/>
-          <w:b/>
-          <w:color w:val="666666"/>
-          <w:sz w:val="28"/>
-          <w:lang w:val="en-US"/>
-        </w:rPr>
-        <w:t xml:space="preserve">Intermediate).  </w:t>
-      </w:r>
-    </w:p>
-    <w:p>
-      <w:pPr>
-        <w:spacing w:after="11" w:line="259" w:lineRule="auto"/>
-        <w:ind w:left="182" w:right="0" w:firstLine="0"/>
-        <w:rPr>
-          <w:lang w:val="en-US"/>
-        </w:rPr>
-      </w:pPr>
-      <w:r>
-        <w:rPr>
-          <w:rFonts w:ascii="Calibri" w:eastAsia="Calibri" w:hAnsi="Calibri" w:cs="Calibri"/>
-          <w:b/>
-          <w:color w:val="666666"/>
-          <w:sz w:val="28"/>
-          <w:lang w:val="en-US"/>
-        </w:rPr>
-        <w:t xml:space="preserve"> </w:t>
-      </w:r>
-    </w:p>
-    <w:p>
-      <w:pPr>
-        <w:spacing w:after="0" w:line="259" w:lineRule="auto"/>
-        <w:ind w:left="182" w:right="0" w:firstLine="0"/>
-        <w:rPr>
-          <w:lang w:val="en-US"/>
-        </w:rPr>
-      </w:pPr>
-      <w:r>
-        <w:rPr>
-          <w:rFonts w:ascii="Calibri" w:eastAsia="Calibri" w:hAnsi="Calibri" w:cs="Calibri"/>
-          <w:b/>
-          <w:color w:val="2079C7"/>
-          <w:sz w:val="32"/>
-        </w:rPr>
-        <w:t>СЕРТИФИКАТЫ</w:t>
-      </w:r>
-      <w:r>
-        <w:rPr>
-          <w:rFonts w:ascii="Calibri" w:eastAsia="Calibri" w:hAnsi="Calibri" w:cs="Calibri"/>
-          <w:b/>
-          <w:color w:val="2079C7"/>
-          <w:sz w:val="32"/>
-          <w:lang w:val="en-US"/>
-        </w:rPr>
-        <w:t xml:space="preserve"> </w:t>
-      </w:r>
-    </w:p>
-    <w:p>
-      <w:pPr>
-        <w:spacing w:after="0" w:line="276" w:lineRule="auto"/>
-        <w:ind w:left="173" w:firstLine="0"/>
-        <w:rPr>
-          <w:lang w:val="en-US"/>
-        </w:rPr>
-      </w:pPr>
-      <w:r>
-        <w:t>Основы</w:t>
-      </w:r>
-      <w:r>
-        <w:rPr>
-          <w:lang w:val="en-US"/>
-        </w:rPr>
-        <w:t xml:space="preserve"> Web-</w:t>
+          <w:lang w:val="en-US"/>
+        </w:rPr>
+        <w:t>Web</w:t>
+      </w:r>
+      <w:r>
+        <w:rPr>
+          <w:lang w:val="en-US"/>
+        </w:rPr>
+        <w:t>-</w:t>
       </w:r>
       <w:r>
         <w:t>программирования</w:t>
@@ -496,7 +909,55 @@
         <w:rPr>
           <w:lang w:val="en-US"/>
         </w:rPr>
-        <w:t xml:space="preserve"> (HTML-5, CSS-3, JavaScript, PHP);</w:t>
+        <w:t xml:space="preserve"> (</w:t>
+      </w:r>
+      <w:r>
+        <w:rPr>
+          <w:lang w:val="en-US"/>
+        </w:rPr>
+        <w:t>HTML</w:t>
+      </w:r>
+      <w:r>
+        <w:rPr>
+          <w:lang w:val="en-US"/>
+        </w:rPr>
+        <w:t xml:space="preserve">-5, </w:t>
+      </w:r>
+      <w:r>
+        <w:rPr>
+          <w:lang w:val="en-US"/>
+        </w:rPr>
+        <w:t>CSS</w:t>
+      </w:r>
+      <w:r>
+        <w:rPr>
+          <w:lang w:val="en-US"/>
+        </w:rPr>
+        <w:t xml:space="preserve">-3, </w:t>
+      </w:r>
+      <w:r>
+        <w:rPr>
+          <w:lang w:val="en-US"/>
+        </w:rPr>
+        <w:t>JavaScript</w:t>
+      </w:r>
+      <w:r>
+        <w:rPr>
+          <w:lang w:val="en-US"/>
+        </w:rPr>
+        <w:t xml:space="preserve">, </w:t>
+      </w:r>
+      <w:r>
+        <w:rPr>
+          <w:lang w:val="en-US"/>
+        </w:rPr>
+        <w:t>PHP</w:t>
+      </w:r>
+      <w:r>
+        <w:rPr>
+          <w:lang w:val="en-US"/>
+        </w:rPr>
+        <w:t>);</w:t>
       </w:r>
     </w:p>
     <w:p>
@@ -517,19 +978,20 @@
           <w:noProof/>
           <w:sz w:val="22"/>
         </w:rPr>
+        <w:lastRenderedPageBreak/>
         <mc:AlternateContent>
           <mc:Choice Requires="wpg">
             <w:drawing>
-              <wp:anchor distT="0" distB="0" distL="114300" distR="114300" simplePos="0" relativeHeight="251659264" behindDoc="0" locked="0" layoutInCell="1" allowOverlap="1" wp14:anchorId="3945FDEF" wp14:editId="1088907C">
+              <wp:anchor distT="0" distB="0" distL="114300" distR="114300" simplePos="0" relativeHeight="251659264" behindDoc="0" locked="0" layoutInCell="1" allowOverlap="1" wp14:anchorId="3945FDEF" wp14:editId="0713E2B6">
                 <wp:simplePos x="0" y="0"/>
                 <wp:positionH relativeFrom="margin">
-                  <wp:posOffset>4826635</wp:posOffset>
+                  <wp:posOffset>4826241</wp:posOffset>
                 </wp:positionH>
                 <wp:positionV relativeFrom="paragraph">
-                  <wp:posOffset>-611505</wp:posOffset>
+                  <wp:posOffset>39371</wp:posOffset>
                 </wp:positionV>
-                <wp:extent cx="2140585" cy="5357495"/>
-                <wp:effectExtent l="0" t="0" r="0" b="0"/>
+                <wp:extent cx="2138187" cy="5918199"/>
+                <wp:effectExtent l="0" t="0" r="0" b="6985"/>
                 <wp:wrapSquare wrapText="bothSides"/>
                 <wp:docPr id="2718" name="Group 2718"/>
                 <wp:cNvGraphicFramePr/>
@@ -540,9 +1002,9 @@
                       <wpg:grpSpPr>
                         <a:xfrm>
                           <a:off x="0" y="0"/>
-                          <a:ext cx="2140585" cy="5357495"/>
-                          <a:chOff x="0" y="0"/>
-                          <a:chExt cx="2141219" cy="5357622"/>
+                          <a:ext cx="2138187" cy="5918199"/>
+                          <a:chOff x="876" y="34271"/>
+                          <a:chExt cx="2138820" cy="5323351"/>
                         </a:xfrm>
                       </wpg:grpSpPr>
                       <pic:pic xmlns:pic="http://schemas.openxmlformats.org/drawingml/2006/picture">
@@ -551,7 +1013,7 @@
                           <pic:cNvPicPr/>
                         </pic:nvPicPr>
                         <pic:blipFill>
-                          <a:blip r:embed="rId7"/>
+                          <a:blip r:embed="rId9"/>
                           <a:stretch>
                             <a:fillRect/>
                           </a:stretch>
@@ -572,7 +1034,7 @@
                           <pic:cNvPicPr/>
                         </pic:nvPicPr>
                         <pic:blipFill>
-                          <a:blip r:embed="rId8"/>
+                          <a:blip r:embed="rId10"/>
                           <a:stretch>
                             <a:fillRect/>
                           </a:stretch>
@@ -645,14 +1107,14 @@
                           <pic:cNvPicPr/>
                         </pic:nvPicPr>
                         <pic:blipFill>
-                          <a:blip r:embed="rId9"/>
+                          <a:blip r:embed="rId11"/>
                           <a:stretch>
                             <a:fillRect/>
                           </a:stretch>
                         </pic:blipFill>
                         <pic:spPr>
                           <a:xfrm>
-                            <a:off x="45339" y="0"/>
+                            <a:off x="876" y="34271"/>
                             <a:ext cx="2091055" cy="1457325"/>
                           </a:xfrm>
                           <a:prstGeom prst="rect">
@@ -666,7 +1128,7 @@
                           <pic:cNvPicPr/>
                         </pic:nvPicPr>
                         <pic:blipFill>
-                          <a:blip r:embed="rId10"/>
+                          <a:blip r:embed="rId12"/>
                           <a:stretch>
                             <a:fillRect/>
                           </a:stretch>
@@ -684,12 +1146,15 @@
                     </wpg:wgp>
                   </a:graphicData>
                 </a:graphic>
+                <wp14:sizeRelV relativeFrom="margin">
+                  <wp14:pctHeight>0</wp14:pctHeight>
+                </wp14:sizeRelV>
               </wp:anchor>
             </w:drawing>
           </mc:Choice>
           <mc:Fallback>
             <w:pict>
-              <v:group w14:anchorId="1F69C721" id="Group 2718" o:spid="_x0000_s1026" style="position:absolute;margin-left:380.05pt;margin-top:-48.15pt;width:168.55pt;height:421.85pt;z-index:251659264;mso-position-horizontal-relative:margin" coordsize="21412,53576" o:gfxdata="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">
+              <v:group w14:anchorId="3D33B6CF" id="Group 2718" o:spid="_x0000_s1026" style="position:absolute;margin-left:380pt;margin-top:3.1pt;width:168.35pt;height:466pt;z-index:251659264;mso-position-horizontal-relative:margin;mso-height-relative:margin" coordorigin="8,342" coordsize="21388,53233" o:gfxdata="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">
                 <v:shapetype id="_x0000_t75" coordsize="21600,21600" o:spt="75" o:preferrelative="t" path="m@4@5l@4@11@9@11@9@5xe" filled="f" stroked="f">
                   <v:stroke joinstyle="miter"/>
                   <v:formulas>
@@ -710,20 +1175,20 @@
                   <o:lock v:ext="edit" aspectratio="t"/>
                 </v:shapetype>
                 <v:shape id="Picture 3267" o:spid="_x0000_s1027" type="#_x0000_t75" style="position:absolute;left:152;top:15303;width:21244;height:15453;visibility:visible;mso-wrap-style:square" o:gfxdata="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">
-                  <v:imagedata r:id="rId11" o:title=""/>
+                  <v:imagedata r:id="rId13" o:title=""/>
                 </v:shape>
                 <v:shape id="Picture 246" o:spid="_x0000_s1028" type="#_x0000_t75" style="position:absolute;left:643;top:15792;width:19717;height:13906;visibility:visible;mso-wrap-style:square" o:gfxdata="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">
-                  <v:imagedata r:id="rId12" o:title=""/>
+                  <v:imagedata r:id="rId14" o:title=""/>
                 </v:shape>
                 <v:shape id="Shape 247" o:spid="_x0000_s1029" style="position:absolute;left:453;top:15601;width:20098;height:14288;visibility:visible;mso-wrap-style:square;v-text-anchor:top" coordsize="2009775,1428750" o:gfxdata="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" path="m,1428750r2009775,l2009775,,,,,1428750xe" filled="f" strokeweight="3pt">
                   <v:stroke miterlimit="83231f" joinstyle="miter" endcap="square"/>
                   <v:path arrowok="t" textboxrect="0,0,2009775,1428750"/>
                 </v:shape>
-                <v:shape id="Picture 249" o:spid="_x0000_s1030" type="#_x0000_t75" style="position:absolute;left:453;width:20910;height:14573;visibility:visible;mso-wrap-style:square" o:gfxdata="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">
-                  <v:imagedata r:id="rId13" o:title=""/>
+                <v:shape id="Picture 249" o:spid="_x0000_s1030" type="#_x0000_t75" style="position:absolute;left:8;top:342;width:20911;height:14573;visibility:visible;mso-wrap-style:square" o:gfxdata="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">
+                  <v:imagedata r:id="rId15" o:title=""/>
                 </v:shape>
                 <v:shape id="Picture 3268" o:spid="_x0000_s1031" type="#_x0000_t75" style="position:absolute;left:375;top:30868;width:17374;height:22708;visibility:visible;mso-wrap-style:square" o:gfxdata="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">
-                  <v:imagedata r:id="rId14" o:title=""/>
+                  <v:imagedata r:id="rId16" o:title=""/>
                 </v:shape>
                 <w10:wrap type="square" anchorx="margin"/>
               </v:group>
@@ -870,10 +1335,17 @@
         </w:rPr>
         <w:t xml:space="preserve">Hibernate (HQL, JPA); </w:t>
       </w:r>
-    </w:p>
-    <w:p>
-      <w:pPr>
-        <w:ind w:left="182" w:right="0"/>
+      <w:r>
+        <w:rPr>
+          <w:lang w:val="en-US"/>
+        </w:rPr>
+        <w:br/>
+        <w:t>SOLID.</w:t>
+      </w:r>
+    </w:p>
+    <w:p>
+      <w:pPr>
+        <w:ind w:left="0" w:right="0" w:firstLine="0"/>
         <w:rPr>
           <w:lang w:val="en-US"/>
         </w:rPr>
@@ -892,7 +1364,7 @@
           <w:b/>
           <w:lang w:val="en-US"/>
         </w:rPr>
-        <w:t xml:space="preserve">Online courses SoloLearn.com, (level 13). </w:t>
+        <w:t>Online courses SoloLearn.com</w:t>
       </w:r>
     </w:p>
     <w:p>
@@ -956,7 +1428,25 @@
         <w:rPr>
           <w:b/>
         </w:rPr>
-        <w:t xml:space="preserve">Внутренние курсы INTERVALE.ru 2020 </w:t>
+        <w:t>Внутренние курсы INTERVALE</w:t>
+      </w:r>
+      <w:r>
+        <w:rPr>
+          <w:b/>
+        </w:rPr>
+        <w:t xml:space="preserve"> </w:t>
+      </w:r>
+      <w:r>
+        <w:rPr>
+          <w:b/>
+        </w:rPr>
+        <w:t xml:space="preserve"> 2020 </w:t>
+      </w:r>
+      <w:r>
+        <w:rPr>
+          <w:b/>
+        </w:rPr>
+        <w:t>и 2022 годы</w:t>
       </w:r>
     </w:p>
     <w:p>
@@ -990,9 +1480,6 @@
     <w:p>
       <w:pPr>
         <w:ind w:left="182" w:right="0"/>
-        <w:rPr>
-          <w:lang w:val="en-US"/>
-        </w:rPr>
       </w:pPr>
     </w:p>
     <w:p>
@@ -1015,7 +1502,6 @@
     </w:p>
     <w:p>
       <w:pPr>
-        <w:spacing w:after="0" w:line="259" w:lineRule="auto"/>
         <w:ind w:left="182" w:right="0"/>
       </w:pPr>
       <w:r>
@@ -1024,9 +1510,86 @@
           <w:color w:val="2079C7"/>
           <w:sz w:val="32"/>
         </w:rPr>
-        <w:lastRenderedPageBreak/>
         <w:t xml:space="preserve">ОПЫТ РАБОТЫ: </w:t>
       </w:r>
+      <w:r>
+        <w:rPr>
+          <w:b/>
+          <w:color w:val="2079C7"/>
+          <w:sz w:val="32"/>
+        </w:rPr>
+        <w:br/>
+      </w:r>
+      <w:r>
+        <w:rPr>
+          <w:b/>
+          <w:color w:val="2079C7"/>
+          <w:sz w:val="32"/>
+        </w:rPr>
+        <w:br/>
+      </w:r>
+      <w:r>
+        <w:rPr>
+          <w:lang w:val="en-US"/>
+        </w:rPr>
+        <w:t>AO</w:t>
+      </w:r>
+      <w:r>
+        <w:t xml:space="preserve"> «</w:t>
+      </w:r>
+      <w:proofErr w:type="spellStart"/>
+      <w:r>
+        <w:t>СмартКардЛинк</w:t>
+      </w:r>
+      <w:proofErr w:type="spellEnd"/>
+      <w:r>
+        <w:t>» (</w:t>
+      </w:r>
+      <w:proofErr w:type="spellStart"/>
+      <w:r>
+        <w:t>г.Москва</w:t>
+      </w:r>
+      <w:proofErr w:type="spellEnd"/>
+      <w:r>
+        <w:t xml:space="preserve">) с </w:t>
+      </w:r>
+      <w:r>
+        <w:t>18</w:t>
+      </w:r>
+      <w:r>
+        <w:t>.0</w:t>
+      </w:r>
+      <w:r>
+        <w:t>3</w:t>
+      </w:r>
+      <w:r>
+        <w:t xml:space="preserve">.2025 по настоящее время.  </w:t>
+      </w:r>
+    </w:p>
+    <w:p>
+      <w:pPr>
+        <w:spacing w:after="0" w:line="259" w:lineRule="auto"/>
+        <w:ind w:left="182" w:right="0"/>
+      </w:pPr>
+      <w:r>
+        <w:t>Должность: инженер внедрения ПО (</w:t>
+      </w:r>
+      <w:proofErr w:type="spellStart"/>
+      <w:r>
+        <w:t>DevOps</w:t>
+      </w:r>
+      <w:proofErr w:type="spellEnd"/>
+      <w:r>
+        <w:t xml:space="preserve">) </w:t>
+      </w:r>
+      <w:r>
+        <w:rPr>
+          <w:b/>
+          <w:color w:val="2079C7"/>
+          <w:sz w:val="32"/>
+        </w:rPr>
+        <w:br/>
+      </w:r>
     </w:p>
     <w:p>
       <w:pPr>
@@ -1041,7 +1604,13 @@
       </w:r>
       <w:proofErr w:type="spellEnd"/>
       <w:r>
-        <w:t xml:space="preserve">-Гомель» с 2020 по настоящее время.  </w:t>
+        <w:t xml:space="preserve">-Гомель» с 2020 по </w:t>
+      </w:r>
+      <w:r>
+        <w:t>2025</w:t>
+      </w:r>
+      <w:r>
+        <w:t xml:space="preserve">.  </w:t>
       </w:r>
     </w:p>
     <w:p>
@@ -1057,15 +1626,112 @@
       </w:r>
       <w:proofErr w:type="spellEnd"/>
       <w:r>
-        <w:t xml:space="preserve">) 2022 по настоящее время. </w:t>
-      </w:r>
-    </w:p>
-    <w:p>
-      <w:pPr>
-        <w:ind w:left="182" w:right="0"/>
-      </w:pPr>
-      <w:r>
-        <w:t xml:space="preserve">Должность: разработчик (Java </w:t>
+        <w:t xml:space="preserve">) 2022 </w:t>
+      </w:r>
+      <w:r>
+        <w:t>-</w:t>
+      </w:r>
+      <w:r>
+        <w:t>2025</w:t>
+      </w:r>
+    </w:p>
+    <w:p>
+      <w:pPr>
+        <w:ind w:left="182" w:right="0"/>
+      </w:pPr>
+      <w:r>
+        <w:rPr>
+          <w:noProof/>
+        </w:rPr>
+        <w:drawing>
+          <wp:anchor distT="0" distB="0" distL="114300" distR="114300" simplePos="0" relativeHeight="251660288" behindDoc="1" locked="0" layoutInCell="1" allowOverlap="1" wp14:anchorId="6727C068" wp14:editId="2ADE5421">
+            <wp:simplePos x="0" y="0"/>
+            <wp:positionH relativeFrom="margin">
+              <wp:posOffset>4849495</wp:posOffset>
+            </wp:positionH>
+            <wp:positionV relativeFrom="paragraph">
+              <wp:posOffset>1270</wp:posOffset>
+            </wp:positionV>
+            <wp:extent cx="1960880" cy="2614930"/>
+            <wp:effectExtent l="0" t="0" r="1270" b="0"/>
+            <wp:wrapTight wrapText="bothSides">
+              <wp:wrapPolygon edited="0">
+                <wp:start x="0" y="0"/>
+                <wp:lineTo x="0" y="21401"/>
+                <wp:lineTo x="21404" y="21401"/>
+                <wp:lineTo x="21404" y="0"/>
+                <wp:lineTo x="0" y="0"/>
+              </wp:wrapPolygon>
+            </wp:wrapTight>
+            <wp:docPr id="2" name="Рисунок 2"/>
+            <wp:cNvGraphicFramePr>
+              <a:graphicFrameLocks xmlns:a="http://schemas.openxmlformats.org/drawingml/2006/main" noChangeAspect="1"/>
+            </wp:cNvGraphicFramePr>
+            <a:graphic xmlns:a="http://schemas.openxmlformats.org/drawingml/2006/main">
+              <a:graphicData uri="http://schemas.openxmlformats.org/drawingml/2006/picture">
+                <pic:pic xmlns:pic="http://schemas.openxmlformats.org/drawingml/2006/picture">
+                  <pic:nvPicPr>
+                    <pic:cNvPr id="0" name="Picture 6"/>
+                    <pic:cNvPicPr>
+                      <a:picLocks noChangeAspect="1" noChangeArrowheads="1"/>
+                    </pic:cNvPicPr>
+                  </pic:nvPicPr>
+                  <pic:blipFill>
+                    <a:blip r:embed="rId17" cstate="print">
+                      <a:extLst>
+                        <a:ext uri="{28A0092B-C50C-407E-A947-70E740481C1C}">
+                          <a14:useLocalDpi xmlns:a14="http://schemas.microsoft.com/office/drawing/2010/main" val="0"/>
+                        </a:ext>
+                      </a:extLst>
+                    </a:blip>
+                    <a:srcRect/>
+                    <a:stretch>
+                      <a:fillRect/>
+                    </a:stretch>
+                  </pic:blipFill>
+                  <pic:spPr bwMode="auto">
+                    <a:xfrm>
+                      <a:off x="0" y="0"/>
+                      <a:ext cx="1960880" cy="2614930"/>
+                    </a:xfrm>
+                    <a:prstGeom prst="rect">
+                      <a:avLst/>
+                    </a:prstGeom>
+                    <a:noFill/>
+                    <a:ln>
+                      <a:noFill/>
+                    </a:ln>
+                  </pic:spPr>
+                </pic:pic>
+              </a:graphicData>
+            </a:graphic>
+            <wp14:sizeRelH relativeFrom="page">
+              <wp14:pctWidth>0</wp14:pctWidth>
+            </wp14:sizeRelH>
+            <wp14:sizeRelV relativeFrom="page">
+              <wp14:pctHeight>0</wp14:pctHeight>
+            </wp14:sizeRelV>
+          </wp:anchor>
+        </w:drawing>
+      </w:r>
+      <w:r>
+        <w:t xml:space="preserve">Должность: </w:t>
+      </w:r>
+      <w:proofErr w:type="spellStart"/>
+      <w:proofErr w:type="gramStart"/>
+      <w:r>
+        <w:t>мл.</w:t>
+      </w:r>
+      <w:r>
+        <w:t>инженер</w:t>
+      </w:r>
+      <w:proofErr w:type="spellEnd"/>
+      <w:proofErr w:type="gramEnd"/>
+      <w:r>
+        <w:t>-программист</w:t>
+      </w:r>
+      <w:r>
+        <w:t xml:space="preserve"> (Java </w:t>
       </w:r>
       <w:proofErr w:type="spellStart"/>
       <w:r>
@@ -1104,6 +1770,9 @@
       <w:r>
         <w:t xml:space="preserve">Должность: ведущий инженер по охране труда. </w:t>
       </w:r>
+      <w:r>
+        <w:t xml:space="preserve"> </w:t>
+      </w:r>
     </w:p>
     <w:p>
       <w:pPr>
@@ -1122,15 +1791,16 @@
         <w:t xml:space="preserve">Гомельский городской отдел по чрезвычайным ситуациям </w:t>
       </w:r>
       <w:r>
-        <w:t xml:space="preserve">МЧС  </w:t>
-      </w:r>
-    </w:p>
-    <w:p>
-      <w:pPr>
-        <w:ind w:left="182" w:right="0"/>
-      </w:pPr>
-      <w:r>
-        <w:t xml:space="preserve">2008 – 2017  </w:t>
+        <w:br/>
+      </w:r>
+      <w:r>
+        <w:t>МЧС</w:t>
+      </w:r>
+      <w:r>
+        <w:t xml:space="preserve"> РБ</w:t>
+      </w:r>
+      <w:r>
+        <w:t xml:space="preserve"> 2008 – 2017  </w:t>
       </w:r>
     </w:p>
     <w:p>
@@ -1187,38 +1857,43 @@
     <w:p>
       <w:pPr>
         <w:ind w:left="182" w:right="0"/>
-        <w:rPr>
-          <w:lang w:val="en-US"/>
-        </w:rPr>
-      </w:pPr>
-      <w:r>
-        <w:rPr>
-          <w:lang w:val="en-US"/>
-        </w:rPr>
-        <w:t xml:space="preserve">Google Pay  </w:t>
-      </w:r>
-    </w:p>
-    <w:p>
-      <w:pPr>
-        <w:ind w:left="182" w:right="0"/>
-        <w:rPr>
-          <w:lang w:val="en-US"/>
-        </w:rPr>
-      </w:pPr>
-      <w:r>
-        <w:rPr>
-          <w:lang w:val="en-US"/>
-        </w:rPr>
-        <w:t xml:space="preserve">Apple Pay  </w:t>
-      </w:r>
-    </w:p>
-    <w:p>
-      <w:pPr>
-        <w:ind w:left="182" w:right="0"/>
-        <w:rPr>
-          <w:lang w:val="en-US"/>
-        </w:rPr>
-      </w:pPr>
+      </w:pPr>
+      <w:r>
+        <w:rPr>
+          <w:lang w:val="en-US"/>
+        </w:rPr>
+        <w:t>Google</w:t>
+      </w:r>
+      <w:r>
+        <w:t xml:space="preserve"> </w:t>
+      </w:r>
+      <w:r>
+        <w:rPr>
+          <w:lang w:val="en-US"/>
+        </w:rPr>
+        <w:t>Pay</w:t>
+      </w:r>
+      <w:r>
+        <w:t xml:space="preserve">, </w:t>
+      </w:r>
+      <w:r>
+        <w:rPr>
+          <w:lang w:val="en-US"/>
+        </w:rPr>
+        <w:t>Apple</w:t>
+      </w:r>
+      <w:r>
+        <w:t xml:space="preserve"> </w:t>
+      </w:r>
+      <w:r>
+        <w:rPr>
+          <w:lang w:val="en-US"/>
+        </w:rPr>
+        <w:t>Pay</w:t>
+      </w:r>
+      <w:r>
+        <w:t xml:space="preserve">, </w:t>
+      </w:r>
       <w:proofErr w:type="spellStart"/>
       <w:r>
         <w:rPr>
@@ -1228,25 +1903,20 @@
       </w:r>
       <w:proofErr w:type="spellEnd"/>
       <w:r>
-        <w:rPr>
-          <w:lang w:val="en-US"/>
-        </w:rPr>
         <w:t xml:space="preserve"> (</w:t>
       </w:r>
       <w:r>
         <w:t>Сбербанк</w:t>
       </w:r>
       <w:r>
-        <w:rPr>
-          <w:lang w:val="en-US"/>
-        </w:rPr>
-        <w:t xml:space="preserve">); </w:t>
-      </w:r>
-    </w:p>
-    <w:p>
-      <w:pPr>
-        <w:ind w:left="182" w:right="0"/>
-      </w:pPr>
+        <w:t>)</w:t>
+      </w:r>
+      <w:r>
+        <w:t xml:space="preserve">, </w:t>
+      </w:r>
+      <w:r>
+        <w:br/>
+      </w:r>
       <w:r>
         <w:t xml:space="preserve">СБП (Система быстрых платежей); </w:t>
       </w:r>
@@ -1264,20 +1934,32 @@
       <w:pPr>
         <w:spacing w:after="15" w:line="259" w:lineRule="auto"/>
         <w:ind w:left="187" w:right="0" w:firstLine="0"/>
-      </w:pPr>
-      <w:r>
         <w:rPr>
           <w:color w:val="548DD4"/>
         </w:rPr>
-        <w:t xml:space="preserve">C </w:t>
-      </w:r>
-      <w:r>
+      </w:pPr>
+    </w:p>
+    <w:p>
+      <w:pPr>
+        <w:spacing w:after="15" w:line="259" w:lineRule="auto"/>
+        <w:ind w:left="187" w:right="0" w:firstLine="0"/>
         <w:rPr>
           <w:color w:val="548DD4"/>
         </w:rPr>
-        <w:t xml:space="preserve">агрегаторами платежей: </w:t>
-      </w:r>
-      <w:hyperlink r:id="rId15">
+      </w:pPr>
+    </w:p>
+    <w:p>
+      <w:pPr>
+        <w:spacing w:after="15" w:line="259" w:lineRule="auto"/>
+        <w:ind w:left="187" w:right="0" w:firstLine="0"/>
+      </w:pPr>
+      <w:r>
+        <w:rPr>
+          <w:color w:val="548DD4"/>
+        </w:rPr>
+        <w:t xml:space="preserve">C агрегаторами платежей: </w:t>
+      </w:r>
+      <w:hyperlink r:id="rId18">
         <w:r>
           <w:rPr>
             <w:color w:val="0000FF"/>
@@ -1286,7 +1968,7 @@
           <w:t>https://bepaid.by/dev</w:t>
         </w:r>
       </w:hyperlink>
-      <w:hyperlink r:id="rId16">
+      <w:hyperlink r:id="rId19">
         <w:r>
           <w:rPr>
             <w:color w:val="0000FF"/>
@@ -1330,12 +2012,12 @@
       <w:r>
         <w:t>MAP</w:t>
       </w:r>
-      <w:hyperlink r:id="rId17">
+      <w:hyperlink r:id="rId20">
         <w:r>
           <w:t xml:space="preserve"> </w:t>
         </w:r>
       </w:hyperlink>
-      <w:hyperlink r:id="rId18">
+      <w:hyperlink r:id="rId21">
         <w:r>
           <w:rPr>
             <w:color w:val="0000FF"/>
@@ -1344,7 +2026,7 @@
           <w:t>https://doc.mapsign.pro/</w:t>
         </w:r>
       </w:hyperlink>
-      <w:hyperlink r:id="rId19">
+      <w:hyperlink r:id="rId22">
         <w:r>
           <w:t xml:space="preserve"> </w:t>
         </w:r>
@@ -1460,10 +2142,7 @@
       </w:pPr>
       <w:proofErr w:type="spellStart"/>
       <w:r>
-        <w:t>Тр</w:t>
-      </w:r>
-      <w:r>
-        <w:t>анскапиталбанк</w:t>
+        <w:t>Транскапиталбанк</w:t>
       </w:r>
       <w:proofErr w:type="spellEnd"/>
       <w:r>
@@ -1592,7 +2271,7 @@
       <w:r>
         <w:t xml:space="preserve">https://ivtips.mypay.kz/ </w:t>
       </w:r>
-      <w:hyperlink r:id="rId20">
+      <w:hyperlink r:id="rId23">
         <w:r>
           <w:rPr>
             <w:color w:val="0000FF"/>
@@ -1601,7 +2280,7 @@
           <w:t>https://intervale.ru/ecp</w:t>
         </w:r>
       </w:hyperlink>
-      <w:hyperlink r:id="rId21">
+      <w:hyperlink r:id="rId24">
         <w:r>
           <w:t xml:space="preserve"> </w:t>
         </w:r>
@@ -1612,7 +2291,7 @@
         <w:spacing w:after="3" w:line="255" w:lineRule="auto"/>
         <w:ind w:left="182" w:right="5797"/>
       </w:pPr>
-      <w:hyperlink r:id="rId22">
+      <w:hyperlink r:id="rId25">
         <w:r>
           <w:rPr>
             <w:color w:val="0000FF"/>
@@ -1621,7 +2300,7 @@
           <w:t>https://intervale.ru/paymentshowcase</w:t>
         </w:r>
       </w:hyperlink>
-      <w:hyperlink r:id="rId23">
+      <w:hyperlink r:id="rId26">
         <w:r>
           <w:t xml:space="preserve"> </w:t>
         </w:r>
@@ -1629,6 +2308,18 @@
     </w:p>
     <w:p>
       <w:pPr>
+        <w:spacing w:after="3" w:line="255" w:lineRule="auto"/>
+        <w:ind w:left="182" w:right="5797"/>
+      </w:pPr>
+    </w:p>
+    <w:p>
+      <w:pPr>
+        <w:spacing w:after="3" w:line="255" w:lineRule="auto"/>
+        <w:ind w:left="182" w:right="5797"/>
+      </w:pPr>
+    </w:p>
+    <w:p>
+      <w:pPr>
         <w:spacing w:after="0" w:line="259" w:lineRule="auto"/>
         <w:ind w:left="182" w:right="0"/>
       </w:pPr>
@@ -1646,10 +2337,16 @@
     </w:p>
     <w:p>
       <w:pPr>
+        <w:spacing w:after="0" w:line="259" w:lineRule="auto"/>
+        <w:ind w:left="182" w:right="0"/>
+      </w:pPr>
+    </w:p>
+    <w:p>
+      <w:pPr>
         <w:spacing w:after="3" w:line="255" w:lineRule="auto"/>
         <w:ind w:left="182" w:right="5797"/>
       </w:pPr>
-      <w:hyperlink r:id="rId24">
+      <w:hyperlink r:id="rId27">
         <w:r>
           <w:rPr>
             <w:color w:val="0000FF"/>
@@ -1658,7 +2355,7 @@
           <w:t>https://github.com/EugeneZakhno</w:t>
         </w:r>
       </w:hyperlink>
-      <w:hyperlink r:id="rId25">
+      <w:hyperlink r:id="rId28">
         <w:r>
           <w:t xml:space="preserve"> </w:t>
         </w:r>
@@ -1666,10 +2363,16 @@
     </w:p>
     <w:p>
       <w:pPr>
+        <w:spacing w:after="3" w:line="255" w:lineRule="auto"/>
+        <w:ind w:left="182" w:right="5797"/>
+      </w:pPr>
+    </w:p>
+    <w:p>
+      <w:pPr>
         <w:spacing w:after="0" w:line="259" w:lineRule="auto"/>
         <w:ind w:left="187" w:right="0" w:firstLine="0"/>
       </w:pPr>
-      <w:hyperlink r:id="rId26">
+      <w:hyperlink r:id="rId29">
         <w:r>
           <w:rPr>
             <w:color w:val="800080"/>
@@ -1678,11 +2381,28 @@
           <w:t>https://eugenezakhno.github.io/portfolio/</w:t>
         </w:r>
       </w:hyperlink>
-      <w:hyperlink r:id="rId27">
+      <w:hyperlink r:id="rId30">
         <w:r>
           <w:t xml:space="preserve"> </w:t>
         </w:r>
       </w:hyperlink>
+    </w:p>
+    <w:p>
+      <w:pPr>
+        <w:spacing w:after="0" w:line="259" w:lineRule="auto"/>
+        <w:ind w:left="187" w:right="0" w:firstLine="0"/>
+      </w:pPr>
+    </w:p>
+    <w:p>
+      <w:pPr>
+        <w:pStyle w:val="a3"/>
+      </w:pPr>
+    </w:p>
+    <w:p>
+      <w:pPr>
+        <w:spacing w:after="0" w:line="259" w:lineRule="auto"/>
+        <w:ind w:left="187" w:right="0" w:firstLine="0"/>
+      </w:pPr>
     </w:p>
     <w:sectPr>
       <w:pgSz w:w="12240" w:h="15840"/>
@@ -1691,6 +2411,163 @@
     </w:sectPr>
   </w:body>
 </w:document>
+</file>
+
+<file path=word/numbering.xml><?xml version="1.0" encoding="utf-8"?>
+<w:numbering xmlns:wpc="http://schemas.microsoft.com/office/word/2010/wordprocessingCanvas" xmlns:cx="http://schemas.microsoft.com/office/drawing/2014/chartex" xmlns:cx1="http://schemas.microsoft.com/office/drawing/2015/9/8/chartex" xmlns:cx2="http://schemas.microsoft.com/office/drawing/2015/10/21/chartex" xmlns:cx3="http://schemas.microsoft.com/office/drawing/2016/5/9/chartex" xmlns:cx4="http://schemas.microsoft.com/office/drawing/2016/5/10/chartex" xmlns:cx5="http://schemas.microsoft.com/office/drawing/2016/5/11/chartex" xmlns:cx6="http://schemas.microsoft.com/office/drawing/2016/5/12/chartex" xmlns:cx7="http://schemas.microsoft.com/office/drawing/2016/5/13/chartex" xmlns:cx8="http://schemas.microsoft.com/office/drawing/2016/5/14/chartex" xmlns:mc="http://schemas.openxmlformats.org/markup-compatibility/2006" xmlns:aink="http://schemas.microsoft.com/office/drawing/2016/ink" xmlns:am3d="http://schemas.microsoft.com/office/drawing/2017/model3d" xmlns:o="urn:schemas-microsoft-com:office:office" xmlns:r="http://schemas.openxmlformats.org/officeDocument/2006/relationships" xmlns:m="http://schemas.openxmlformats.org/officeDocument/2006/math" xmlns:v="urn:schemas-microsoft-com:vml" xmlns:wp14="http://schemas.microsoft.com/office/word/2010/wordprocessingDrawing" xmlns:wp="http://schemas.openxmlformats.org/drawingml/2006/wordprocessingDrawing" xmlns:w10="urn:schemas-microsoft-com:office:word" xmlns:w="http://schemas.openxmlformats.org/wordprocessingml/2006/main" xmlns:w14="http://schemas.microsoft.com/office/word/2010/wordml" xmlns:w15="http://schemas.microsoft.com/office/word/2012/wordml" xmlns:w16cex="http://schemas.microsoft.com/office/word/2018/wordml/cex" xmlns:w16cid="http://schemas.microsoft.com/office/word/2016/wordml/cid" xmlns:w16="http://schemas.microsoft.com/office/word/2018/wordml" xmlns:w16sdtdh="http://schemas.microsoft.com/office/word/2020/wordml/sdtdatahash" xmlns:w16se="http://schemas.microsoft.com/office/word/2015/wordml/symex" xmlns:wpg="http://schemas.microsoft.com/office/word/2010/wordprocessingGroup" xmlns:wpi="http://schemas.microsoft.com/office/word/2010/wordprocessingInk" xmlns:wne="http://schemas.microsoft.com/office/word/2006/wordml" xmlns:wps="http://schemas.microsoft.com/office/word/2010/wordprocessingShape" mc:Ignorable="w14 w15 w16se w16cid w16 w16cex w16sdtdh wp14">
+  <w:abstractNum w:abstractNumId="0" w15:restartNumberingAfterBreak="0">
+    <w:nsid w:val="17BA7B24"/>
+    <w:multiLevelType w:val="multilevel"/>
+    <w:tmpl w:val="ED709E2E"/>
+    <w:lvl w:ilvl="0">
+      <w:start w:val="1"/>
+      <w:numFmt w:val="bullet"/>
+      <w:lvlText w:val=""/>
+      <w:lvlJc w:val="left"/>
+      <w:pPr>
+        <w:tabs>
+          <w:tab w:val="num" w:pos="720"/>
+        </w:tabs>
+        <w:ind w:left="720" w:hanging="360"/>
+      </w:pPr>
+      <w:rPr>
+        <w:rFonts w:ascii="Symbol" w:hAnsi="Symbol" w:hint="default"/>
+        <w:sz w:val="20"/>
+      </w:rPr>
+    </w:lvl>
+    <w:lvl w:ilvl="1" w:tentative="1">
+      <w:start w:val="1"/>
+      <w:numFmt w:val="bullet"/>
+      <w:lvlText w:val="o"/>
+      <w:lvlJc w:val="left"/>
+      <w:pPr>
+        <w:tabs>
+          <w:tab w:val="num" w:pos="1440"/>
+        </w:tabs>
+        <w:ind w:left="1440" w:hanging="360"/>
+      </w:pPr>
+      <w:rPr>
+        <w:rFonts w:ascii="Courier New" w:hAnsi="Courier New" w:hint="default"/>
+        <w:sz w:val="20"/>
+      </w:rPr>
+    </w:lvl>
+    <w:lvl w:ilvl="2" w:tentative="1">
+      <w:start w:val="1"/>
+      <w:numFmt w:val="bullet"/>
+      <w:lvlText w:val=""/>
+      <w:lvlJc w:val="left"/>
+      <w:pPr>
+        <w:tabs>
+          <w:tab w:val="num" w:pos="2160"/>
+        </w:tabs>
+        <w:ind w:left="2160" w:hanging="360"/>
+      </w:pPr>
+      <w:rPr>
+        <w:rFonts w:ascii="Wingdings" w:hAnsi="Wingdings" w:hint="default"/>
+        <w:sz w:val="20"/>
+      </w:rPr>
+    </w:lvl>
+    <w:lvl w:ilvl="3" w:tentative="1">
+      <w:start w:val="1"/>
+      <w:numFmt w:val="bullet"/>
+      <w:lvlText w:val=""/>
+      <w:lvlJc w:val="left"/>
+      <w:pPr>
+        <w:tabs>
+          <w:tab w:val="num" w:pos="2880"/>
+        </w:tabs>
+        <w:ind w:left="2880" w:hanging="360"/>
+      </w:pPr>
+      <w:rPr>
+        <w:rFonts w:ascii="Wingdings" w:hAnsi="Wingdings" w:hint="default"/>
+        <w:sz w:val="20"/>
+      </w:rPr>
+    </w:lvl>
+    <w:lvl w:ilvl="4" w:tentative="1">
+      <w:start w:val="1"/>
+      <w:numFmt w:val="bullet"/>
+      <w:lvlText w:val=""/>
+      <w:lvlJc w:val="left"/>
+      <w:pPr>
+        <w:tabs>
+          <w:tab w:val="num" w:pos="3600"/>
+        </w:tabs>
+        <w:ind w:left="3600" w:hanging="360"/>
+      </w:pPr>
+      <w:rPr>
+        <w:rFonts w:ascii="Wingdings" w:hAnsi="Wingdings" w:hint="default"/>
+        <w:sz w:val="20"/>
+      </w:rPr>
+    </w:lvl>
+    <w:lvl w:ilvl="5" w:tentative="1">
+      <w:start w:val="1"/>
+      <w:numFmt w:val="bullet"/>
+      <w:lvlText w:val=""/>
+      <w:lvlJc w:val="left"/>
+      <w:pPr>
+        <w:tabs>
+          <w:tab w:val="num" w:pos="4320"/>
+        </w:tabs>
+        <w:ind w:left="4320" w:hanging="360"/>
+      </w:pPr>
+      <w:rPr>
+        <w:rFonts w:ascii="Wingdings" w:hAnsi="Wingdings" w:hint="default"/>
+        <w:sz w:val="20"/>
+      </w:rPr>
+    </w:lvl>
+    <w:lvl w:ilvl="6" w:tentative="1">
+      <w:start w:val="1"/>
+      <w:numFmt w:val="bullet"/>
+      <w:lvlText w:val=""/>
+      <w:lvlJc w:val="left"/>
+      <w:pPr>
+        <w:tabs>
+          <w:tab w:val="num" w:pos="5040"/>
+        </w:tabs>
+        <w:ind w:left="5040" w:hanging="360"/>
+      </w:pPr>
+      <w:rPr>
+        <w:rFonts w:ascii="Wingdings" w:hAnsi="Wingdings" w:hint="default"/>
+        <w:sz w:val="20"/>
+      </w:rPr>
+    </w:lvl>
+    <w:lvl w:ilvl="7" w:tentative="1">
+      <w:start w:val="1"/>
+      <w:numFmt w:val="bullet"/>
+      <w:lvlText w:val=""/>
+      <w:lvlJc w:val="left"/>
+      <w:pPr>
+        <w:tabs>
+          <w:tab w:val="num" w:pos="5760"/>
+        </w:tabs>
+        <w:ind w:left="5760" w:hanging="360"/>
+      </w:pPr>
+      <w:rPr>
+        <w:rFonts w:ascii="Wingdings" w:hAnsi="Wingdings" w:hint="default"/>
+        <w:sz w:val="20"/>
+      </w:rPr>
+    </w:lvl>
+    <w:lvl w:ilvl="8" w:tentative="1">
+      <w:start w:val="1"/>
+      <w:numFmt w:val="bullet"/>
+      <w:lvlText w:val=""/>
+      <w:lvlJc w:val="left"/>
+      <w:pPr>
+        <w:tabs>
+          <w:tab w:val="num" w:pos="6480"/>
+        </w:tabs>
+        <w:ind w:left="6480" w:hanging="360"/>
+      </w:pPr>
+      <w:rPr>
+        <w:rFonts w:ascii="Wingdings" w:hAnsi="Wingdings" w:hint="default"/>
+        <w:sz w:val="20"/>
+      </w:rPr>
+    </w:lvl>
+  </w:abstractNum>
+  <w:num w:numId="1">
+    <w:abstractNumId w:val="0"/>
+  </w:num>
+</w:numbering>
 </file>
 
 <file path=word/styles.xml><?xml version="1.0" encoding="utf-8"?>
@@ -2142,6 +3019,58 @@
       </w:tblCellMar>
     </w:tblPr>
   </w:style>
+  <w:style w:type="paragraph" w:styleId="a3">
+    <w:name w:val="Normal (Web)"/>
+    <w:basedOn w:val="a"/>
+    <w:uiPriority w:val="99"/>
+    <w:semiHidden/>
+    <w:unhideWhenUsed/>
+    <w:rsid w:val="008E3BAA"/>
+    <w:pPr>
+      <w:spacing w:before="100" w:beforeAutospacing="1" w:after="100" w:afterAutospacing="1" w:line="240" w:lineRule="auto"/>
+      <w:ind w:left="0" w:right="0" w:firstLine="0"/>
+    </w:pPr>
+    <w:rPr>
+      <w:rFonts w:ascii="Times New Roman" w:eastAsia="Times New Roman" w:hAnsi="Times New Roman" w:cs="Times New Roman"/>
+      <w:color w:val="auto"/>
+      <w:szCs w:val="24"/>
+    </w:rPr>
+  </w:style>
+  <w:style w:type="character" w:styleId="a4">
+    <w:name w:val="Hyperlink"/>
+    <w:basedOn w:val="a0"/>
+    <w:uiPriority w:val="99"/>
+    <w:unhideWhenUsed/>
+    <w:rsid w:val="004C7833"/>
+    <w:rPr>
+      <w:color w:val="0563C1" w:themeColor="hyperlink"/>
+      <w:u w:val="single"/>
+    </w:rPr>
+  </w:style>
+  <w:style w:type="character" w:styleId="a5">
+    <w:name w:val="Unresolved Mention"/>
+    <w:basedOn w:val="a0"/>
+    <w:uiPriority w:val="99"/>
+    <w:semiHidden/>
+    <w:unhideWhenUsed/>
+    <w:rsid w:val="004C7833"/>
+    <w:rPr>
+      <w:color w:val="605E5C"/>
+      <w:shd w:val="clear" w:color="auto" w:fill="E1DFDD"/>
+    </w:rPr>
+  </w:style>
+  <w:style w:type="character" w:styleId="a6">
+    <w:name w:val="FollowedHyperlink"/>
+    <w:basedOn w:val="a0"/>
+    <w:uiPriority w:val="99"/>
+    <w:semiHidden/>
+    <w:unhideWhenUsed/>
+    <w:rsid w:val="004C7833"/>
+    <w:rPr>
+      <w:color w:val="954F72" w:themeColor="followedHyperlink"/>
+      <w:u w:val="single"/>
+    </w:rPr>
+  </w:style>
 </w:styles>
 </file>
 
